--- a/quarkus/Install-GraalVM-on-Linux.docx
+++ b/quarkus/Install-GraalVM-on-Linux.docx
@@ -24,7 +24,6 @@
   <office:font-face-decls>
     <style:font-face style:name="Lohit Devanagari1" svg:font-family="'Lohit Devanagari'"/>
     <style:font-face style:name="Monospace" svg:font-family="Monospace"/>
-    <style:font-face style:name="SFMono-Regular" svg:font-family="SFMono-Regular, Consolas, 'Liberation Mono', Menlo, monospace"/>
     <style:font-face style:name="apple-system" svg:font-family="apple-system, BlinkMacSystemFont, 'Segoe UI', Helvetica, Arial, sans-serif, 'Apple Color Emoji', 'Segoe UI Emoji'"/>
     <style:font-face style:name="Liberation Mono" svg:font-family="'Liberation Mono'" style:font-family-generic="modern" style:font-pitch="fixed"/>
     <style:font-face style:name="Noto Sans Mono CJK SC Regular" svg:font-family="'Noto Sans Mono CJK SC Regular'" style:font-family-generic="modern" style:font-pitch="fixed"/>
@@ -49,42 +48,41 @@
     </style:style>
     <style:style style:name="P4" style:family="paragraph" style:parent-style-name="Text_20_body">
       <style:paragraph-properties fo:margin-top="0in" fo:margin-bottom="0.1665in" loext:contextual-spacing="false" fo:line-height="100%" fo:orphans="2" fo:widows="2" text:number-lines="false" text:line-number="0"/>
-      <style:text-properties officeooo:paragraph-rsid="0021813e"/>
+      <style:text-properties fo:font-variant="normal" fo:text-transform="none" fo:color="#24292e" style:font-name="apple-system" fo:font-size="12pt" fo:letter-spacing="normal" fo:font-style="normal" fo:font-weight="normal" officeooo:rsid="002a5286" officeooo:paragraph-rsid="0021813e" style:font-size-asian="10.5pt" style:font-style-asian="normal" style:font-size-complex="12pt" style:font-style-complex="normal"/>
     </style:style>
     <style:style style:name="P5" style:family="paragraph" style:parent-style-name="Text_20_body">
       <style:paragraph-properties fo:margin-top="0in" fo:margin-bottom="0.1665in" loext:contextual-spacing="false" fo:line-height="100%" fo:orphans="2" fo:widows="2" text:number-lines="false" text:line-number="0"/>
+      <style:text-properties officeooo:paragraph-rsid="0021813e"/>
+    </style:style>
+    <style:style style:name="P6" style:family="paragraph" style:parent-style-name="Text_20_body">
+      <style:paragraph-properties fo:margin-top="0in" fo:margin-bottom="0.1665in" loext:contextual-spacing="false" fo:line-height="100%" fo:orphans="2" fo:widows="2" text:number-lines="false" text:line-number="0"/>
       <style:text-properties officeooo:paragraph-rsid="0032bd41"/>
     </style:style>
-    <style:style style:name="P6" style:family="paragraph" style:parent-style-name="Heading_20_2">
+    <style:style style:name="P7" style:family="paragraph" style:parent-style-name="Text_20_body">
+      <style:paragraph-properties fo:margin-top="0in" fo:margin-bottom="0.1665in" loext:contextual-spacing="false" fo:line-height="100%" fo:orphans="2" fo:widows="2" text:number-lines="false" text:line-number="0"/>
+      <style:text-properties officeooo:paragraph-rsid="0036d01b"/>
+    </style:style>
+    <style:style style:name="P8" style:family="paragraph" style:parent-style-name="Heading_20_2">
       <style:paragraph-properties fo:line-height="100%"/>
       <style:text-properties fo:font-variant="normal" fo:text-transform="none" fo:color="#24292e" style:font-name="apple-system" fo:letter-spacing="normal" fo:font-style="normal" fo:font-weight="bold"/>
     </style:style>
-    <style:style style:name="P7" style:family="paragraph" style:parent-style-name="Text_20_body" style:list-style-name="L1">
+    <style:style style:name="P9" style:family="paragraph" style:parent-style-name="Text_20_body">
+      <style:text-properties fo:font-variant="normal" fo:text-transform="none" fo:color="#24292e" style:font-name="Liberation Serif" fo:font-size="14pt" fo:letter-spacing="normal" fo:font-style="normal" fo:font-weight="normal" officeooo:rsid="00384b27" style:font-size-asian="14pt" style:font-size-complex="14pt"/>
+    </style:style>
+    <style:style style:name="P10" style:family="paragraph" style:parent-style-name="Text_20_body" style:list-style-name="L1">
       <style:paragraph-properties fo:margin-top="0in" fo:margin-bottom="0.1665in" loext:contextual-spacing="false" fo:line-height="100%" fo:orphans="2" fo:widows="2"/>
     </style:style>
-    <style:style style:name="P8" style:family="paragraph" style:parent-style-name="Text_20_body" style:list-style-name="L1">
+    <style:style style:name="P11" style:family="paragraph" style:parent-style-name="Text_20_body" style:list-style-name="L1">
       <style:paragraph-properties fo:margin-top="0in" fo:margin-bottom="0.1665in" loext:contextual-spacing="false" fo:line-height="100%" fo:orphans="2" fo:widows="2"/>
       <style:text-properties officeooo:paragraph-rsid="003171b5"/>
     </style:style>
-    <style:style style:name="P9" style:family="paragraph" style:parent-style-name="Text_20_body" style:list-style-name="L1">
+    <style:style style:name="P12" style:family="paragraph" style:parent-style-name="Text_20_body" style:list-style-name="L1">
       <style:paragraph-properties fo:margin-top="0in" fo:margin-bottom="0.1665in" loext:contextual-spacing="false" fo:line-height="100%" fo:orphans="2" fo:widows="2"/>
       <style:text-properties fo:font-variant="normal" fo:text-transform="none" fo:color="#24292e" style:font-name="Liberation Serif" fo:font-size="14pt" fo:letter-spacing="normal" fo:font-style="normal" fo:font-weight="normal" officeooo:rsid="003acd1f" officeooo:paragraph-rsid="003acd1f" style:font-size-asian="14pt" style:font-size-complex="14pt"/>
     </style:style>
-    <style:style style:name="P10" style:family="paragraph" style:parent-style-name="Text_20_body" style:list-style-name="L1">
+    <style:style style:name="P13" style:family="paragraph" style:parent-style-name="Text_20_body" style:list-style-name="L1">
       <style:paragraph-properties fo:margin-top="0in" fo:margin-bottom="0.1665in" loext:contextual-spacing="false" fo:line-height="100%" fo:orphans="2" fo:widows="2" text:number-lines="false" text:line-number="0"/>
       <style:text-properties fo:font-variant="normal" fo:text-transform="none" fo:color="#24292e" style:font-name="apple-system" fo:font-size="12pt" fo:letter-spacing="normal" fo:font-style="normal" fo:font-weight="normal" officeooo:rsid="0021813e" officeooo:paragraph-rsid="0021813e"/>
-    </style:style>
-    <style:style style:name="P11" style:family="paragraph" style:parent-style-name="Text_20_body">
-      <style:paragraph-properties fo:margin-top="0in" fo:margin-bottom="0.1665in" loext:contextual-spacing="false" fo:line-height="100%" fo:orphans="2" fo:widows="2" text:number-lines="false" text:line-number="0"/>
-      <style:text-properties fo:font-variant="normal" fo:text-transform="none" fo:color="#24292e" style:font-name="apple-system" fo:font-size="12pt" fo:letter-spacing="normal" fo:font-style="normal" fo:font-weight="normal" officeooo:rsid="002a5286" officeooo:paragraph-rsid="0021813e" style:font-size-asian="10.5pt" style:font-style-asian="normal" style:font-size-complex="12pt" style:font-style-complex="normal"/>
-    </style:style>
-    <style:style style:name="P12" style:family="paragraph" style:parent-style-name="Text_20_body">
-      <style:paragraph-properties fo:margin-top="0in" fo:margin-bottom="0.1665in" loext:contextual-spacing="false" fo:line-height="100%" fo:orphans="2" fo:widows="2" text:number-lines="false" text:line-number="0"/>
-      <style:text-properties officeooo:paragraph-rsid="0036d01b"/>
-    </style:style>
-    <style:style style:name="P13" style:family="paragraph" style:parent-style-name="Text_20_body">
-      <style:paragraph-properties fo:margin-top="0in" fo:margin-bottom="0.1665in" loext:contextual-spacing="false" fo:line-height="100%" fo:orphans="2" fo:widows="2" text:number-lines="false" text:line-number="0"/>
-      <style:text-properties officeooo:paragraph-rsid="0021813e"/>
     </style:style>
     <style:style style:name="P14" style:family="paragraph" style:parent-style-name="Text_20_body" style:list-style-name="L1" style:master-page-name="">
       <style:paragraph-properties fo:margin-top="0in" fo:margin-bottom="0.048in" loext:contextual-spacing="false" fo:line-height="100%" fo:orphans="2" fo:widows="2" style:page-number="auto" text:number-lines="false" text:line-number="0"/>
@@ -92,15 +90,15 @@
     </style:style>
     <style:style style:name="P15" style:family="paragraph" style:parent-style-name="Text_20_body" style:list-style-name="L1">
       <style:paragraph-properties fo:margin-top="0in" fo:margin-bottom="0.048in" loext:contextual-spacing="false" fo:line-height="100%" fo:orphans="2" fo:widows="2" text:number-lines="false" text:line-number="0"/>
-      <style:text-properties fo:font-variant="normal" fo:text-transform="none" fo:color="#24292e" style:font-name="apple-system" fo:font-size="12pt" fo:letter-spacing="normal" fo:font-style="normal" fo:font-weight="normal" officeooo:rsid="0021813e" officeooo:paragraph-rsid="0021813e" style:font-size-asian="15pt" style:font-style-asian="normal" style:font-size-complex="15pt" style:font-style-complex="normal"/>
+      <style:text-properties fo:font-variant="normal" fo:text-transform="none" fo:color="#24292e" style:font-name="Liberation Serif" fo:font-size="14pt" fo:letter-spacing="normal" fo:font-style="normal" fo:font-weight="normal" officeooo:rsid="0021813e" officeooo:paragraph-rsid="0022cacc" style:font-size-asian="14pt" style:font-style-asian="normal" style:font-size-complex="14pt" style:font-style-complex="normal"/>
     </style:style>
     <style:style style:name="P16" style:family="paragraph" style:parent-style-name="Text_20_body" style:list-style-name="L1">
       <style:paragraph-properties fo:margin-top="0in" fo:margin-bottom="0.048in" loext:contextual-spacing="false" fo:line-height="100%" fo:orphans="2" fo:widows="2" text:number-lines="false" text:line-number="0"/>
-      <style:text-properties fo:font-variant="normal" fo:text-transform="none" fo:color="#24292e" style:font-name="Liberation Serif" fo:font-size="14pt" fo:letter-spacing="normal" fo:font-style="normal" fo:font-weight="normal" officeooo:rsid="0021813e" officeooo:paragraph-rsid="0022cacc" style:font-size-asian="14pt" style:font-style-asian="normal" style:font-size-complex="14pt" style:font-style-complex="normal"/>
+      <style:text-properties fo:font-variant="normal" fo:text-transform="none" fo:color="#24292e" style:font-name="Liberation Serif" fo:font-size="14pt" fo:letter-spacing="normal" fo:font-style="normal" fo:font-weight="normal" officeooo:rsid="0021813e" officeooo:paragraph-rsid="0021813e" style:font-size-asian="14pt" style:font-size-complex="14pt"/>
     </style:style>
     <style:style style:name="P17" style:family="paragraph" style:parent-style-name="Text_20_body" style:list-style-name="L1">
       <style:paragraph-properties fo:margin-top="0in" fo:margin-bottom="0.048in" loext:contextual-spacing="false" fo:line-height="100%" fo:orphans="2" fo:widows="2" text:number-lines="false" text:line-number="0"/>
-      <style:text-properties fo:font-variant="normal" fo:text-transform="none" fo:color="#24292e" style:font-name="Liberation Serif" fo:font-size="14pt" fo:letter-spacing="normal" fo:font-style="normal" fo:font-weight="normal" officeooo:rsid="0021813e" officeooo:paragraph-rsid="0021813e" style:font-size-asian="14pt" style:font-size-complex="14pt"/>
+      <style:text-properties fo:font-variant="normal" fo:text-transform="none" fo:color="#24292e" style:font-name="apple-system" fo:font-size="12pt" fo:letter-spacing="normal" fo:font-style="normal" fo:font-weight="normal" officeooo:rsid="0021813e" officeooo:paragraph-rsid="0021813e" style:font-size-asian="15pt" style:font-style-asian="normal" style:font-size-complex="15pt" style:font-style-complex="normal"/>
     </style:style>
     <style:style style:name="T1" style:family="text">
       <style:text-properties fo:font-variant="normal" fo:text-transform="none" fo:color="#24292e" style:font-name="apple-system" fo:font-size="12pt" fo:letter-spacing="normal" fo:font-style="normal" fo:font-weight="normal"/>
@@ -124,118 +122,52 @@
       <style:text-properties fo:font-variant="normal" fo:text-transform="none" fo:color="#24292e" style:font-name="apple-system" fo:font-size="12pt" fo:letter-spacing="normal" fo:font-style="normal" fo:font-weight="normal" officeooo:rsid="0032bd41" style:font-size-asian="10.5pt" style:font-style-asian="normal" style:font-size-complex="12pt" style:font-style-complex="normal" loext:padding="0in" loext:border="none"/>
     </style:style>
     <style:style style:name="T8" style:family="text">
-      <style:text-properties fo:font-variant="normal" fo:text-transform="none" fo:color="#24292e" style:font-name="apple-system" fo:font-size="12pt" fo:letter-spacing="normal" fo:font-style="normal" fo:font-weight="normal" officeooo:rsid="00361949" style:font-size-asian="10.5pt" style:font-style-asian="normal" style:font-size-complex="12pt" style:font-style-complex="normal" loext:padding="0in" loext:border="none"/>
+      <style:text-properties fo:font-variant="normal" fo:text-transform="none" fo:color="#24292e" style:font-name="apple-system" fo:font-size="12pt" fo:letter-spacing="normal" fo:font-style="normal" fo:font-weight="normal" officeooo:rsid="0036d01b" fo:background-color="#e8f2fe" loext:char-shading-value="0" style:font-size-asian="10.5pt" style:font-style-asian="normal" style:font-size-complex="12pt" style:font-style-complex="normal" loext:padding="0in" loext:border="none"/>
     </style:style>
     <style:style style:name="T9" style:family="text">
-      <style:text-properties fo:font-variant="normal" fo:text-transform="none" fo:color="#24292e" style:font-name="apple-system" fo:font-size="12pt" fo:letter-spacing="normal" fo:font-style="normal" fo:font-weight="normal" officeooo:rsid="00364328" style:font-size-asian="10.5pt" style:font-style-asian="normal" style:font-size-complex="12pt" style:font-style-complex="normal" loext:padding="0in" loext:border="none"/>
+      <style:text-properties fo:font-variant="normal" fo:text-transform="none" fo:color="#24292e" style:font-name="Liberation Serif" fo:font-size="14pt" fo:letter-spacing="normal" fo:font-style="normal" fo:font-weight="normal" style:font-size-asian="14pt" style:font-size-complex="14pt"/>
     </style:style>
     <style:style style:name="T10" style:family="text">
-      <style:text-properties fo:font-variant="normal" fo:text-transform="none" fo:color="#24292e" style:font-name="apple-system" fo:font-size="12pt" fo:letter-spacing="normal" fo:font-style="normal" fo:font-weight="normal" officeooo:rsid="002a5286" fo:background-color="#e8f2fe" loext:char-shading-value="0" style:font-size-asian="10.5pt" style:font-style-asian="normal" style:font-size-complex="12pt" style:font-style-complex="normal" loext:padding="0in" loext:border="none"/>
+      <style:text-properties fo:font-variant="normal" fo:text-transform="none" fo:color="#24292e" style:font-name="Liberation Serif" fo:font-size="14pt" fo:letter-spacing="normal" fo:font-style="normal" fo:font-weight="normal" officeooo:rsid="002066cd" style:font-size-asian="14pt" style:font-size-complex="14pt" loext:padding="0in" loext:border="none"/>
     </style:style>
     <style:style style:name="T11" style:family="text">
-      <style:text-properties fo:font-variant="normal" fo:text-transform="none" fo:color="#24292e" style:font-name="apple-system" fo:font-size="12pt" fo:letter-spacing="normal" fo:font-style="normal" fo:font-weight="normal" officeooo:rsid="0036d01b" fo:background-color="#e8f2fe" loext:char-shading-value="0" style:font-size-asian="10.5pt" style:font-style-asian="normal" style:font-size-complex="12pt" style:font-style-complex="normal" loext:padding="0in" loext:border="none"/>
+      <style:text-properties fo:font-variant="normal" fo:text-transform="none" fo:color="#24292e" style:font-name="Liberation Serif" fo:font-size="14pt" fo:letter-spacing="normal" fo:font-style="normal" fo:font-weight="normal" officeooo:rsid="00384b27" style:font-size-asian="14pt" style:font-size-complex="14pt"/>
     </style:style>
     <style:style style:name="T12" style:family="text">
-      <style:text-properties fo:font-variant="normal" fo:text-transform="none" fo:color="#24292e" style:font-name="apple-system" fo:font-size="12pt" fo:letter-spacing="normal" fo:font-style="normal" fo:font-weight="normal" officeooo:rsid="0021813e" fo:background-color="#e8f2fe" loext:char-shading-value="0" style:font-size-asian="10.5pt" style:font-style-asian="normal" style:font-size-complex="12pt" style:font-style-complex="normal" loext:padding="0in" loext:border="none"/>
+      <style:text-properties fo:font-variant="normal" fo:text-transform="none" fo:color="#0366d6" style:text-line-through-style="none" style:text-line-through-type="none" style:font-name="apple-system" fo:font-size="12pt" fo:letter-spacing="normal" fo:font-style="normal" style:text-underline-style="none" fo:font-weight="normal" style:text-blinking="false"/>
     </style:style>
     <style:style style:name="T13" style:family="text">
-      <style:text-properties fo:font-variant="normal" fo:text-transform="none" fo:color="#24292e" style:font-name="apple-system" fo:font-size="12pt" fo:letter-spacing="normal" fo:font-style="normal" fo:font-weight="normal" officeooo:rsid="003140bc" fo:background-color="#e8f2fe" loext:char-shading-value="0" style:font-size-asian="10.5pt" style:font-style-asian="normal" style:font-size-complex="12pt" style:font-style-complex="normal" loext:padding="0in" loext:border="none"/>
+      <style:text-properties style:font-style-asian="normal" style:font-style-complex="normal"/>
     </style:style>
     <style:style style:name="T14" style:family="text">
-      <style:text-properties fo:font-variant="normal" fo:text-transform="none" fo:color="#24292e" fo:font-size="12pt" fo:letter-spacing="normal" fo:font-style="normal" fo:font-weight="normal" officeooo:rsid="0036d01b" fo:background-color="#e8f2fe" loext:char-shading-value="0" style:font-size-asian="10.5pt" style:font-style-asian="normal" style:font-size-complex="12pt" style:font-style-complex="normal" loext:padding="0in" loext:border="none"/>
+      <style:text-properties officeooo:rsid="0025c8fa" style:font-style-asian="normal" style:font-style-complex="normal"/>
     </style:style>
     <style:style style:name="T15" style:family="text">
-      <style:text-properties fo:font-variant="normal" fo:text-transform="none" fo:color="#24292e" fo:font-size="12pt" fo:letter-spacing="normal" fo:font-style="normal" fo:font-weight="normal" officeooo:rsid="002a5286" fo:background-color="#e8f2fe" loext:char-shading-value="0" style:font-size-asian="10.5pt" style:font-style-asian="normal" style:font-size-complex="12pt" style:font-style-complex="normal" loext:padding="0in" loext:border="none"/>
+      <style:text-properties officeooo:rsid="0032bd41" style:font-style-asian="normal" style:font-style-complex="normal"/>
     </style:style>
     <style:style style:name="T16" style:family="text">
-      <style:text-properties fo:font-variant="normal" fo:text-transform="none" fo:color="#24292e" style:font-name="Liberation Serif" fo:font-size="12pt" fo:letter-spacing="normal" fo:font-style="normal" fo:font-weight="normal"/>
+      <style:text-properties style:font-size-asian="15pt" style:font-style-asian="normal" style:font-size-complex="15pt" style:font-style-complex="normal"/>
     </style:style>
     <style:style style:name="T17" style:family="text">
-      <style:text-properties fo:font-variant="normal" fo:text-transform="none" fo:color="#24292e" style:font-name="Liberation Serif" fo:font-size="12pt" fo:letter-spacing="normal" fo:font-style="normal" fo:font-weight="normal" officeooo:rsid="002066cd" style:font-size-asian="15pt" style:font-size-complex="15pt" loext:padding="0in" loext:border="none"/>
+      <style:text-properties officeooo:rsid="0032bd41"/>
     </style:style>
     <style:style style:name="T18" style:family="text">
-      <style:text-properties fo:font-variant="normal" fo:text-transform="none" fo:color="#24292e" style:font-name="Liberation Serif" fo:font-size="15pt" fo:letter-spacing="normal" fo:font-style="normal" fo:font-weight="normal" officeooo:rsid="002066cd" style:font-size-asian="15pt" style:font-size-complex="15pt" loext:padding="0in" loext:border="none"/>
+      <style:text-properties style:font-name="Liberation Serif" fo:font-size="14pt" style:font-size-asian="14pt" style:font-style-asian="normal" style:font-size-complex="14pt" style:font-style-complex="normal"/>
     </style:style>
     <style:style style:name="T19" style:family="text">
-      <style:text-properties fo:font-variant="normal" fo:text-transform="none" fo:color="#24292e" style:font-name="Liberation Serif" fo:font-size="14pt" fo:letter-spacing="normal" fo:font-style="normal" fo:font-weight="normal" style:font-size-asian="14pt" style:font-size-complex="14pt"/>
+      <style:text-properties style:font-name="Liberation Serif" fo:font-size="14pt" officeooo:rsid="0025c8fa" style:font-size-asian="14pt" style:font-style-asian="normal" style:font-size-complex="14pt" style:font-style-complex="normal"/>
     </style:style>
     <style:style style:name="T20" style:family="text">
-      <style:text-properties fo:font-variant="normal" fo:text-transform="none" fo:color="#24292e" style:font-name="Liberation Serif" fo:font-size="14pt" fo:letter-spacing="normal" fo:font-style="normal" fo:font-weight="normal" officeooo:rsid="002066cd" style:font-size-asian="14pt" style:font-size-complex="14pt" loext:padding="0in" loext:border="none"/>
+      <style:text-properties style:font-name="Liberation Serif" fo:font-size="14pt" officeooo:rsid="002a5286" style:font-size-asian="14pt" style:font-style-asian="normal" style:font-size-complex="14pt" style:font-style-complex="normal"/>
     </style:style>
     <style:style style:name="T21" style:family="text">
-      <style:text-properties fo:font-variant="normal" fo:text-transform="none" fo:color="#24292e" style:font-name="Liberation Serif" fo:font-size="14pt" fo:letter-spacing="normal" fo:font-style="normal" fo:font-weight="normal" officeooo:rsid="00384b27" style:font-size-asian="14pt" style:font-size-complex="14pt"/>
+      <style:text-properties style:font-name="Liberation Serif" fo:font-size="14pt" style:font-size-asian="14pt" style:font-size-complex="14pt"/>
     </style:style>
     <style:style style:name="T22" style:family="text">
-      <style:text-properties fo:font-variant="normal" fo:text-transform="none" fo:color="#0366d6" style:text-line-through-style="none" style:text-line-through-type="none" style:font-name="apple-system" fo:font-size="12pt" fo:letter-spacing="normal" fo:font-style="normal" style:text-underline-style="none" fo:font-weight="normal" style:text-blinking="false"/>
+      <style:text-properties style:font-name="Liberation Serif" fo:font-size="14pt" officeooo:rsid="00384b27" style:font-size-asian="14pt" style:font-size-complex="14pt"/>
     </style:style>
     <style:style style:name="T23" style:family="text">
-      <style:text-properties fo:font-variant="normal" fo:text-transform="none" fo:color="#000000" style:font-name="Monospace" fo:font-size="10pt" fo:letter-spacing="normal" fo:font-style="normal" style:text-underline-style="solid" style:text-underline-width="auto" style:text-underline-color="font-color" fo:font-weight="normal" officeooo:rsid="0032bd41" fo:background-color="#e8f2fe" loext:char-shading-value="0" style:font-size-asian="10pt" style:font-style-asian="normal" style:font-size-complex="12pt" style:font-style-complex="normal" loext:padding="0in" loext:border="none"/>
-    </style:style>
-    <style:style style:name="T24" style:family="text">
-      <style:text-properties fo:font-variant="normal" fo:text-transform="none" fo:color="#000000" style:font-name="Monospace" fo:font-size="10pt" fo:letter-spacing="normal" fo:font-style="normal" style:text-underline-style="solid" style:text-underline-width="auto" style:text-underline-color="font-color" fo:font-weight="normal" officeooo:rsid="002a5286" fo:background-color="#e8f2fe" loext:char-shading-value="0" style:font-size-asian="10pt" style:font-style-asian="normal" style:font-size-complex="12pt" style:font-style-complex="normal" loext:padding="0in" loext:border="none"/>
-    </style:style>
-    <style:style style:name="T25" style:family="text">
-      <style:text-properties style:font-style-asian="normal" style:font-style-complex="normal"/>
-    </style:style>
-    <style:style style:name="T26" style:family="text">
-      <style:text-properties officeooo:rsid="0025c8fa" style:font-style-asian="normal" style:font-style-complex="normal"/>
-    </style:style>
-    <style:style style:name="T27" style:family="text">
-      <style:text-properties officeooo:rsid="0032bd41" style:font-style-asian="normal" style:font-style-complex="normal"/>
-    </style:style>
-    <style:style style:name="T28" style:family="text">
-      <style:text-properties fo:color="#000000" style:font-name="Monospace1" fo:font-size="10pt" fo:background-color="#e8f2fe" loext:char-shading-value="0" style:font-size-asian="10pt"/>
-    </style:style>
-    <style:style style:name="T29" style:family="text">
-      <style:text-properties fo:color="#000000" style:font-name="Monospace1" fo:font-size="10pt" style:text-underline-style="solid" style:text-underline-width="auto" style:text-underline-color="font-color" fo:background-color="#e8f2fe" loext:char-shading-value="0" style:font-size-asian="10pt"/>
-    </style:style>
-    <style:style style:name="T30" style:family="text">
-      <style:text-properties fo:color="#000000" style:font-name="Monospace1" fo:font-size="10pt" style:font-size-asian="10pt" fo:background-color="#e8f2fe"/>
-    </style:style>
-    <style:style style:name="T31" style:family="text">
-      <style:text-properties style:font-size-asian="15pt" style:font-style-asian="normal" style:font-size-complex="15pt" style:font-style-complex="normal"/>
-    </style:style>
-    <style:style style:name="T32" style:family="text">
-      <style:text-properties officeooo:rsid="0025c8fa" style:font-size-asian="15pt" style:font-style-asian="normal" style:font-size-complex="15pt" style:font-style-complex="normal"/>
-    </style:style>
-    <style:style style:name="T33" style:family="text">
-      <style:text-properties officeooo:rsid="002a5286" style:font-size-asian="15pt" style:font-style-asian="normal" style:font-size-complex="15pt" style:font-style-complex="normal"/>
-    </style:style>
-    <style:style style:name="T34" style:family="text">
-      <style:text-properties officeooo:rsid="0032bd41"/>
-    </style:style>
-    <style:style style:name="T35" style:family="text">
-      <style:text-properties fo:background-color="#e8f2fe" loext:char-shading-value="0"/>
-    </style:style>
-    <style:style style:name="T36" style:family="text">
-      <style:text-properties fo:background-color="#e8f2fe" loext:char-shading-value="0" style:font-size-asian="10.5pt" style:font-size-complex="12pt" loext:padding="0in" loext:border="none"/>
-    </style:style>
-    <style:style style:name="T37" style:family="text">
-      <style:text-properties style:font-name="Liberation Serif"/>
-    </style:style>
-    <style:style style:name="T38" style:family="text">
-      <style:text-properties style:font-name="Liberation Serif" style:font-size-asian="15pt" style:font-style-asian="normal" style:font-size-complex="15pt" style:font-style-complex="normal"/>
-    </style:style>
-    <style:style style:name="T39" style:family="text">
-      <style:text-properties style:font-name="Liberation Serif" officeooo:rsid="0025c8fa" style:font-size-asian="15pt" style:font-style-asian="normal" style:font-size-complex="15pt" style:font-style-complex="normal"/>
-    </style:style>
-    <style:style style:name="T40" style:family="text">
-      <style:text-properties style:font-name="Liberation Serif" officeooo:rsid="002a5286" style:font-size-asian="15pt" style:font-style-asian="normal" style:font-size-complex="15pt" style:font-style-complex="normal"/>
-    </style:style>
-    <style:style style:name="T41" style:family="text">
-      <style:text-properties style:font-name="Liberation Serif" fo:font-size="14pt" style:font-size-asian="14pt" style:font-style-asian="normal" style:font-size-complex="14pt" style:font-style-complex="normal"/>
-    </style:style>
-    <style:style style:name="T42" style:family="text">
-      <style:text-properties style:font-name="Liberation Serif" fo:font-size="14pt" officeooo:rsid="0025c8fa" style:font-size-asian="14pt" style:font-style-asian="normal" style:font-size-complex="14pt" style:font-style-complex="normal"/>
-    </style:style>
-    <style:style style:name="T43" style:family="text">
-      <style:text-properties style:font-name="Liberation Serif" fo:font-size="14pt" officeooo:rsid="002a5286" style:font-size-asian="14pt" style:font-style-asian="normal" style:font-size-complex="14pt" style:font-style-complex="normal"/>
-    </style:style>
-    <style:style style:name="T44" style:family="text">
-      <style:text-properties style:font-name="Liberation Serif" fo:font-size="14pt" style:font-size-asian="14pt" style:font-size-complex="14pt"/>
-    </style:style>
-    <style:style style:name="T45" style:family="text">
-      <style:text-properties style:font-name="Liberation Serif" fo:font-size="14pt" officeooo:rsid="00384b27" style:font-size-asian="14pt" style:font-size-complex="14pt"/>
+      <style:text-properties officeooo:rsid="0041abea"/>
     </style:style>
     <style:style style:name="fr1" style:family="graphic" style:parent-style-name="Graphics">
       <style:graphic-properties style:vertical-pos="top" style:vertical-rel="paragraph" style:horizontal-pos="center" style:horizontal-rel="paragraph" style:mirror="none" fo:clip="rect(0in, 0in, 0in, 0in)" draw:luminance="0%" draw:contrast="0%" draw:red="0%" draw:green="0%" draw:blue="0%" draw:gamma="100%" draw:color-inversion="false" draw:image-opacity="100%" draw:color-mode="standard"/>
@@ -282,22 +214,22 @@
         <text:sequence-decl text:display-outline-level="0" text:name="Text"/>
         <text:sequence-decl text:display-outline-level="0" text:name="Drawing"/>
       </text:sequence-decls>
-      <text:h text:style-name="P6" text:outline-level="2">How to Install GraalVM Community Edition on Linux</text:h>
+      <text:h text:style-name="P8" text:outline-level="2">How to Install GraalVM Community Edition on Linux</text:h>
       <text:p text:style-name="P2">
         Note: Tested on 
-        <text:span text:style-name="T34">RHEL8</text:span>
-      </text:p>
-      <text:list xml:id="list1931799212" text:style-name="L1">
+        <text:span text:style-name="T17">RHEL8</text:span>
+      </text:p>
+      <text:list xml:id="list1659761327" text:style-name="L1">
         <text:list-item>
-          <text:p text:style-name="P8">
+          <text:p text:style-name="P11">
             <text:span text:style-name="T1">Download the </text:span>
             <text:a xlink:type="simple" xlink:href="https://github.com/oracle/graal/releases" text:style-name="Internet_20_link" text:visited-style-name="Visited_20_Internet_20_Link">new release of GraalVM</text:a>
-            <text:span text:style-name="T22"> </text:span>
+            <text:span text:style-name="T12"> </text:span>
             <text:span text:style-name="T1">and unpack it anywhere in your filesystem:</text:span>
           </text:p>
         </text:list-item>
         <text:list-item>
-          <text:p text:style-name="P8">
+          <text:p text:style-name="P11">
             <text:span text:style-name="T1">
               <text:s/>
             </text:span>
@@ -305,45 +237,43 @@
               <text:span text:style-name="T3">$ </text:span>
             </text:span>
             <text:span text:style-name="Source_20_Text">
-              <text:span text:style-name="T20">tar -xvzf graalvm-ce-linux-amd64-19.2.1.tar.gz</text:span>
+              <text:span text:style-name="T10">tar xvzf graalvm-ce-java8-linux-amd64-20.1.0.tar.gz </text:span>
             </text:span>
           </text:p>
         </text:list-item>
         <text:list-item>
-          <text:p text:style-name="P7">
+          <text:p text:style-name="P10">
             <text:span text:style-name="Source_20_Text">
               <text:span text:style-name="T2">Move the unpacked dir to /usr/lib/jvm/ and create a symbolic link to make your life easier when updating the GraalVM version:</text:span>
             </text:span>
           </text:p>
           <text:p text:style-name="P14">
-            <text:span text:style-name="T25">#</text:span>
-            <text:span text:style-name="T31"> </text:span>
-            <text:span text:style-name="T42">sudo </text:span>
-            <text:span text:style-name="T41">mv graalvm-ce-19.2.1/ usrlib/jvm/</text:span>
-          </text:p>
-          <text:p text:style-name="P16"># cd /usr/lib/jvm</text:p>
-          <text:p text:style-name="P17">
-            <text:span text:style-name="T25"># </text:span>
-            <text:span text:style-name="T26">sudo </text:span>
-            <text:span text:style-name="T25">ln -s graalvm-ce-19.2.1 graalvm</text:span>
-          </text:p>
-          <text:p text:style-name="P15"/>
+            <text:span text:style-name="T13">#</text:span>
+            <text:span text:style-name="T16"> </text:span>
+            <text:span text:style-name="T18">sudo mv graalvm-ce-java8-20.1.0/ usr/lib/jvm/</text:span>
+          </text:p>
+          <text:p text:style-name="P15"># cd /usr/lib/jvm</text:p>
+          <text:p text:style-name="P16">
+            <text:span text:style-name="T13"># </text:span>
+            <text:span text:style-name="T14">sudo ln -s graalvm-ce-java8-20.1.0 graalvm</text:span>
+          </text:p>
+          <text:p text:style-name="P17"/>
         </text:list-item>
         <text:list-item>
-          <text:p text:style-name="P10">
-            <text:span text:style-name="T25">Add a new alternatives configuration. First grab the </text:span>
-            <text:span text:style-name="T27">prioritization</text:span>
-            <text:span text:style-name="T25"> number by listing the already installed JVMs and then use this number to configure the new one:</text:span>
+          <text:p text:style-name="P13">
+            <text:span text:style-name="T13">Add a new alternatives configuration. First grab the </text:span>
+            <text:span text:style-name="T15">prioritization</text:span>
+            <text:span text:style-name="T13"> number by listing the already installed JVMs and then use this number to configure the new one:</text:span>
           </text:p>
         </text:list-item>
       </text:list>
       <text:p text:style-name="P3">
-        <text:span text:style-name="T25">
+        <text:span text:style-name="T13">
           <text:s text:c="11"/>
         </text:span>
-        <text:span text:style-name="T43">#alternatives –config java</text:span>
-      </text:p>
-      <text:p text:style-name="P4">
+        <text:span text:style-name="T20">#alternatives –config java</text:span>
+      </text:p>
+      <text:p text:style-name="P5">
         <text:span text:style-name="T4">
           <text:s text:c="10"/>
         </text:span>
@@ -357,7 +287,7 @@
           <text:span text:style-name="T5"> programs which provide 'java'.</text:span>
         </text:span>
       </text:p>
-      <text:p text:style-name="P5">
+      <text:p text:style-name="P6">
         <text:span text:style-name="Source_20_Text">
           <text:span text:style-name="T5">
             <text:s text:c="9"/>
@@ -381,78 +311,78 @@
           </text:span>
         </text:span>
         <text:span text:style-name="Source_20_Text">
-          <text:span text:style-name="T44">#</text:span>
-        </text:span>
-        <text:span text:style-name="Source_20_Text">
-          <text:span text:style-name="T19">sudo</text:span>
-        </text:span>
-        <text:span text:style-name="T44"> alternatives --install /usr/bin/java java /usr/lib/jvm/graalvm/bin/java 3</text:span>
+          <text:span text:style-name="T21">#</text:span>
+        </text:span>
+        <text:span text:style-name="Source_20_Text">
+          <text:span text:style-name="T9">sudo</text:span>
+        </text:span>
+        <text:span text:style-name="T21"> alternatives --install /usr/bin/java java /usr/lib/jvm/graalvm/bin/java 3</text:span>
       </text:p>
       <text:p text:style-name="Text_20_body">
         <text:span text:style-name="Source_20_Text">
-          <text:span text:style-name="T44">
+          <text:span text:style-name="T21">
             <text:s text:c="10"/>
             #sudo
           </text:span>
         </text:span>
-        <text:span text:style-name="T44"> update-alternatives --config java</text:span>
-      </text:p>
-      <text:p text:style-name="Text_20_body">
-        <text:span text:style-name="T44">
-          <text:s text:c="11"/>
-        </text:span>
-        <text:span text:style-name="T45">select option 3</text:span>
-      </text:p>
-      <text:p text:style-name="Text_20_body">
-        <text:span text:style-name="T45">
-          <text:s text:c="11"/>
-        </text:span>
-        <text:span text:style-name="T21">To verify, just check the version number:</text:span>
+        <text:span text:style-name="T21"> update-alternatives --config java</text:span>
       </text:p>
       <text:p text:style-name="Text_20_body">
         <text:span text:style-name="T21">
-          <text:s text:c="12"/>
-          $ java -version
-        </text:span>
+          <text:s text:c="11"/>
+        </text:span>
+        <text:span text:style-name="T22">select option 3</text:span>
       </text:p>
       <text:p text:style-name="Text_20_body">
+        <text:span text:style-name="T22">
+          <text:s text:c="11"/>
+        </text:span>
+        <text:span text:style-name="T11">To verify, just check the version number:</text:span>
+      </text:p>
+      <text:p text:style-name="P9">
+        <text:s text:c="12"/>
+        $ java -version
+      </text:p>
+      <text:p text:style-name="P9">
         <draw:frame draw:style-name="fr1" draw:name="Image1" text:anchor-type="paragraph" svg:width="5.7957in" svg:height="1.1756in" draw:z-index="0">
           <draw:image xlink:href="Pictures/10000201000003310000005C6739919ACE90D40B.png" xlink:type="simple" xlink:show="embed" xlink:actuate="onLoad" loext:mime-type="image/png"/>
         </draw:frame>
-        <text:span text:style-name="T21">
-          <text:s text:c="12"/>
-        </text:span>
-      </text:p>
-      <text:p text:style-name="P12">
-        <text:span text:style-name="Source_20_Text">
-          <text:span text:style-name="T11"/>
-        </text:span>
-      </text:p>
-      <text:p text:style-name="P4">
+        <text:s text:c="12"/>
+      </text:p>
+      <text:p text:style-name="P7">
+        <text:span text:style-name="Source_20_Text">
+          <text:span text:style-name="T8"/>
+        </text:span>
+      </text:p>
+      <text:p text:style-name="P5">
         <text:span text:style-name="Source_20_Text">
           <text:span text:style-name="T5">
             <text:s text:c="11"/>
           </text:span>
         </text:span>
       </text:p>
-      <text:p text:style-name="P11"/>
-      <text:list xml:id="list161629772509131" text:continue-numbering="true" text:style-name="L1">
+      <text:p text:style-name="P4"/>
+      <text:list xml:id="list172304533428377" text:continue-numbering="true" text:style-name="L1">
         <text:list-header>
-          <text:p text:style-name="P9">
+          <text:p text:style-name="P12">
             <text:soft-page-break/>
             5.The native-image executable is not bundled in the GraalVM distribution anymore. Install it manually using $GRAALVM_HOME/bin/gu install native-image.
           </text:p>
-          <text:p text:style-name="P9">
+          <text:p text:style-name="P12">
             <text:s text:c="4"/>
             $export GRAALVM_HOME=/usr/lib/jvm/graalvm/
           </text:p>
-          <text:p text:style-name="P9">
+          <text:p text:style-name="P12">
             <text:s text:c="4"/>
             $export PATH=${GRAALVM_HOME}/bin:$PATH
           </text:p>
-          <text:p text:style-name="P9">
+          <text:p text:style-name="P12">
             <text:s text:c="4"/>
-            $GRAALVM_HOME/bin/gu install native-image
+            $
+            <text:span text:style-name="T23">{</text:span>
+            GRAALVM_HOME
+            <text:span text:style-name="T23">}</text:span>
+            /bin/gu install native-image
           </text:p>
         </text:list-header>
       </text:list>
@@ -468,10 +398,10 @@
     <meta:initial-creator>Oliver Haessler</meta:initial-creator>
     <meta:creation-date>2014-07-08T15:11:03.297076870</meta:creation-date>
     <meta:generator>LibreOffice/6.0.6.1$Linux_X86_64 LibreOffice_project/00$Build-1</meta:generator>
-    <dc:date>2020-01-08T16:15:57.025885583</dc:date>
-    <meta:editing-duration>PT42M9S</meta:editing-duration>
-    <meta:editing-cycles>25</meta:editing-cycles>
-    <meta:document-statistic meta:table-count="0" meta:image-count="1" meta:object-count="0" meta:page-count="2" meta:paragraph-count="23" meta:word-count="170" meta:character-count="1310" meta:non-whitespace-character-count="1048"/>
+    <dc:date>2020-06-11T17:23:02.823177706</dc:date>
+    <meta:editing-duration>PT45M20S</meta:editing-duration>
+    <meta:editing-cycles>29</meta:editing-cycles>
+    <meta:document-statistic meta:table-count="0" meta:image-count="1" meta:object-count="0" meta:page-count="2" meta:paragraph-count="23" meta:word-count="170" meta:character-count="1331" meta:non-whitespace-character-count="1068"/>
   </office:meta>
 </office:document-meta>
 </file>
@@ -480,21 +410,21 @@
 <office:document-settings xmlns:office="urn:oasis:names:tc:opendocument:xmlns:office:1.0" xmlns:xlink="http://www.w3.org/1999/xlink" xmlns:config="urn:oasis:names:tc:opendocument:xmlns:config:1.0" xmlns:ooo="http://openoffice.org/2004/office" office:version="1.2">
   <office:settings>
     <config:config-item-set config:name="ooo:view-settings">
-      <config:config-item config:name="ViewAreaTop" config:type="long">53</config:config-item>
+      <config:config-item config:name="ViewAreaTop" config:type="long">24804</config:config-item>
       <config:config-item config:name="ViewAreaLeft" config:type="long">0</config:config-item>
       <config:config-item config:name="ViewAreaWidth" config:type="long">35154</config:config-item>
-      <config:config-item config:name="ViewAreaHeight" config:type="long">14855</config:config-item>
+      <config:config-item config:name="ViewAreaHeight" config:type="long">14120</config:config-item>
       <config:config-item config:name="ShowRedlineChanges" config:type="boolean">true</config:config-item>
       <config:config-item config:name="InBrowseMode" config:type="boolean">false</config:config-item>
       <config:config-item-map-indexed config:name="Views">
         <config:config-item-map-entry>
           <config:config-item config:name="ViewId" config:type="string">view2</config:config-item>
-          <config:config-item config:name="ViewLeft" config:type="long">20355</config:config-item>
+          <config:config-item config:name="ViewLeft" config:type="long">15392</config:config-item>
           <config:config-item config:name="ViewTop" config:type="long">35052</config:config-item>
           <config:config-item config:name="VisibleLeft" config:type="long">0</config:config-item>
-          <config:config-item config:name="VisibleTop" config:type="long">53</config:config-item>
+          <config:config-item config:name="VisibleTop" config:type="long">24804</config:config-item>
           <config:config-item config:name="VisibleRight" config:type="long">35153</config:config-item>
-          <config:config-item config:name="VisibleBottom" config:type="long">14907</config:config-item>
+          <config:config-item config:name="VisibleBottom" config:type="long">38922</config:config-item>
           <config:config-item config:name="ZoomType" config:type="short">0</config:config-item>
           <config:config-item config:name="ViewLayoutColumns" config:type="short">0</config:config-item>
           <config:config-item config:name="ViewLayoutBookMode" config:type="boolean">false</config:config-item>
@@ -568,7 +498,7 @@
       <config:config-item config:name="UnxForceZeroExtLeading" config:type="boolean">false</config:config-item>
       <config:config-item config:name="TabAtLeftIndentForParagraphsInList" config:type="boolean">false</config:config-item>
       <config:config-item config:name="PrintRightPages" config:type="boolean">true</config:config-item>
-      <config:config-item config:name="Rsid" config:type="int">4053612</config:config-item>
+      <config:config-item config:name="Rsid" config:type="int">4303850</config:config-item>
       <config:config-item config:name="MathBaselineAlignment" config:type="boolean">true</config:config-item>
       <config:config-item config:name="MsWordCompTrailingBlanks" config:type="boolean">false</config:config-item>
       <config:config-item config:name="InvertBorderSpacing" config:type="boolean">false</config:config-item>
@@ -600,7 +530,6 @@
   <office:font-face-decls>
     <style:font-face style:name="Lohit Devanagari1" svg:font-family="'Lohit Devanagari'"/>
     <style:font-face style:name="Monospace" svg:font-family="Monospace"/>
-    <style:font-face style:name="SFMono-Regular" svg:font-family="SFMono-Regular, Consolas, 'Liberation Mono', Menlo, monospace"/>
     <style:font-face style:name="apple-system" svg:font-family="apple-system, BlinkMacSystemFont, 'Segoe UI', Helvetica, Arial, sans-serif, 'Apple Color Emoji', 'Segoe UI Emoji'"/>
     <style:font-face style:name="Liberation Mono" svg:font-family="'Liberation Mono'" style:font-family-generic="modern" style:font-pitch="fixed"/>
     <style:font-face style:name="Noto Sans Mono CJK SC Regular" svg:font-family="'Noto Sans Mono CJK SC Regular'" style:font-family-generic="modern" style:font-pitch="fixed"/>
